--- a/syllabys.docx
+++ b/syllabys.docx
@@ -4,7 +4,7 @@
   <w:body>
     <w:p>
       <w:pPr>
-        <w:pStyle w:val="Title"/>
+        <w:pStyle w:val="Ttulo"/>
         <w:jc w:val="right"/>
         <w:rPr>
           <w:lang w:val="es-ES"/>
@@ -94,7 +94,7 @@
     </w:p>
     <w:p>
       <w:pPr>
-        <w:pStyle w:val="Heading2"/>
+        <w:pStyle w:val="Ttulo2"/>
         <w:rPr>
           <w:lang w:val="es-ES"/>
         </w:rPr>
@@ -110,7 +110,7 @@
     </w:p>
     <w:p>
       <w:pPr>
-        <w:pStyle w:val="BodyText"/>
+        <w:pStyle w:val="Textoindependiente"/>
         <w:rPr>
           <w:lang w:val="es-ES"/>
         </w:rPr>
@@ -149,7 +149,7 @@
       <w:hyperlink r:id="rId7">
         <w:r>
           <w:rPr>
-            <w:rStyle w:val="Hyperlink"/>
+            <w:rStyle w:val="Hipervnculo"/>
             <w:lang w:val="es-ES"/>
           </w:rPr>
           <w:t>Maestría en Teología</w:t>
@@ -164,7 +164,7 @@
     </w:p>
     <w:p>
       <w:pPr>
-        <w:pStyle w:val="BodyText"/>
+        <w:pStyle w:val="Textoindependiente"/>
         <w:rPr>
           <w:lang w:val="es-ES"/>
         </w:rPr>
@@ -178,21 +178,63 @@
     </w:p>
     <w:p>
       <w:pPr>
-        <w:pStyle w:val="BodyText"/>
-        <w:rPr>
-          <w:lang w:val="es-ES"/>
-        </w:rPr>
-      </w:pPr>
-      <w:r>
-        <w:rPr>
-          <w:lang w:val="es-ES"/>
-        </w:rPr>
-        <w:t>Para ello, primero examinaremos el rol general de la discusión epistemológica en la maestría y hablaremos sobre las disciplinas base de quienes compongan el seminario, estas son aquellas que estudiaron durante su pregrado o la mayor parte de sus estudios, en la que se han desempeñado principalmente o con la que mejor se identifican. Después utilizaremos un cuestionario para guiar la discusión sobre la forma en que se investiga en cada una de sus disciplinas (basado en Hubbs, G., O’Rourke, M., &amp; Orzack, S. H. (2020)) y la manera en que creen que esto enmarca también su futura investigación a lo largo de la Maestría en Teología. Posteriormente, discutiremos la tensión en la investigación disciplinar y su aplicabilidad a los “problemas reales” (con un espacio en donde discutiremos también la idoneidad de la noción de “problemas reales”). Para finalizar hablaremos sobre la idea misma de la disciplinariedad y las formas en que podemos caracterizar la diferencias con la interdisciplinariedad, transdisciplinariedad y multidisciplinariedad y otras formas de investigación por fuera de los esquemas presentados por una disciplina. Terminaremos con un retorno al cuestionario inicial con miras a determinar la forma en que su aproximación a la investigación ha cambiado a luz del seminario y la forma en que formularía una investigación sobre fe, ciencia y cultura dentro del marco epistemológico presentado.</w:t>
-      </w:r>
-    </w:p>
-    <w:p>
-      <w:pPr>
-        <w:pStyle w:val="BodyText"/>
+        <w:pStyle w:val="Textoindependiente"/>
+        <w:rPr>
+          <w:lang w:val="es-ES"/>
+        </w:rPr>
+      </w:pPr>
+      <w:r>
+        <w:rPr>
+          <w:lang w:val="es-ES"/>
+        </w:rPr>
+        <w:t xml:space="preserve">Para ello, primero examinaremos el rol general de la discusión epistemológica en la maestría y hablaremos sobre las disciplinas base de quienes compongan el seminario, estas son aquellas que estudiaron durante su pregrado o la mayor parte de sus estudios, en la que se han desempeñado principalmente o con la que mejor se identifican. Después utilizaremos un cuestionario para guiar la discusión sobre la forma en que se investiga en cada una de sus disciplinas (basado en </w:t>
+      </w:r>
+      <w:proofErr w:type="spellStart"/>
+      <w:r>
+        <w:rPr>
+          <w:lang w:val="es-ES"/>
+        </w:rPr>
+        <w:t>Hubbs</w:t>
+      </w:r>
+      <w:proofErr w:type="spellEnd"/>
+      <w:r>
+        <w:rPr>
+          <w:lang w:val="es-ES"/>
+        </w:rPr>
+        <w:t xml:space="preserve">, G., </w:t>
+      </w:r>
+      <w:proofErr w:type="spellStart"/>
+      <w:r>
+        <w:rPr>
+          <w:lang w:val="es-ES"/>
+        </w:rPr>
+        <w:t>O’Rourke</w:t>
+      </w:r>
+      <w:proofErr w:type="spellEnd"/>
+      <w:r>
+        <w:rPr>
+          <w:lang w:val="es-ES"/>
+        </w:rPr>
+        <w:t xml:space="preserve">, M., &amp; </w:t>
+      </w:r>
+      <w:proofErr w:type="spellStart"/>
+      <w:r>
+        <w:rPr>
+          <w:lang w:val="es-ES"/>
+        </w:rPr>
+        <w:t>Orzack</w:t>
+      </w:r>
+      <w:proofErr w:type="spellEnd"/>
+      <w:r>
+        <w:rPr>
+          <w:lang w:val="es-ES"/>
+        </w:rPr>
+        <w:t>, S. H. (2020)) y la manera en que creen que esto enmarca también su futura investigación a lo largo de la Maestría en Teología. Posteriormente, discutiremos la tensión en la investigación disciplinar y su aplicabilidad a los “problemas reales” (con un espacio en donde discutiremos también la idoneidad de la noción de “problemas reales”). Para finalizar hablaremos sobre la idea misma de la disciplinariedad y las formas en que podemos caracterizar la diferencias con la interdisciplinariedad, transdisciplinariedad y multidisciplinariedad y otras formas de investigación por fuera de los esquemas presentados por una disciplina. Terminaremos con un retorno al cuestionario inicial con miras a determinar la forma en que su aproximación a la investigación ha cambiado a luz del seminario y la forma en que formularía una investigación sobre fe, ciencia y cultura dentro del marco epistemológico presentado.</w:t>
+      </w:r>
+    </w:p>
+    <w:p>
+      <w:pPr>
+        <w:pStyle w:val="Textoindependiente"/>
         <w:rPr>
           <w:lang w:val="es-ES"/>
         </w:rPr>
@@ -213,7 +255,7 @@
       <w:hyperlink r:id="rId8">
         <w:r>
           <w:rPr>
-            <w:rStyle w:val="Hyperlink"/>
+            <w:rStyle w:val="Hipervnculo"/>
             <w:lang w:val="es-ES"/>
           </w:rPr>
           <w:t>Juan Camilo Espejo-Serna</w:t>
@@ -228,7 +270,7 @@
     </w:p>
     <w:p>
       <w:pPr>
-        <w:pStyle w:val="BodyText"/>
+        <w:pStyle w:val="Textoindependiente"/>
         <w:rPr>
           <w:lang w:val="es-ES"/>
         </w:rPr>
@@ -249,7 +291,7 @@
       <w:hyperlink r:id="rId9">
         <w:r>
           <w:rPr>
-            <w:rStyle w:val="Hyperlink"/>
+            <w:rStyle w:val="Hipervnculo"/>
             <w:lang w:val="es-ES"/>
           </w:rPr>
           <w:t>http://jcunisabana.github.io/epistemologia</w:t>
@@ -258,7 +300,7 @@
     </w:p>
     <w:p>
       <w:pPr>
-        <w:pStyle w:val="BodyText"/>
+        <w:pStyle w:val="Textoindependiente"/>
         <w:rPr>
           <w:lang w:val="es-ES"/>
         </w:rPr>
@@ -274,12 +316,26 @@
         <w:rPr>
           <w:lang w:val="es-ES"/>
         </w:rPr>
-        <w:t>: Lunes 18 - Sábado 23, Enero 2021, 4:00 - 6:00 pm</w:t>
-      </w:r>
-    </w:p>
-    <w:p>
-      <w:pPr>
-        <w:pStyle w:val="BodyText"/>
+        <w:t xml:space="preserve">: </w:t>
+      </w:r>
+      <w:proofErr w:type="gramStart"/>
+      <w:r>
+        <w:rPr>
+          <w:lang w:val="es-ES"/>
+        </w:rPr>
+        <w:t>Lunes</w:t>
+      </w:r>
+      <w:proofErr w:type="gramEnd"/>
+      <w:r>
+        <w:rPr>
+          <w:lang w:val="es-ES"/>
+        </w:rPr>
+        <w:t xml:space="preserve"> 18 - Sábado 23, Enero 2021, 4:00 - 6:00 pm</w:t>
+      </w:r>
+    </w:p>
+    <w:p>
+      <w:pPr>
+        <w:pStyle w:val="Textoindependiente"/>
         <w:rPr>
           <w:lang w:val="es-ES"/>
         </w:rPr>
@@ -289,8 +345,17 @@
           <w:b/>
           <w:lang w:val="es-ES"/>
         </w:rPr>
-        <w:t>Grupo de MS Teams</w:t>
-      </w:r>
+        <w:t xml:space="preserve">Grupo de MS </w:t>
+      </w:r>
+      <w:proofErr w:type="spellStart"/>
+      <w:r>
+        <w:rPr>
+          <w:b/>
+          <w:lang w:val="es-ES"/>
+        </w:rPr>
+        <w:t>Teams</w:t>
+      </w:r>
+      <w:proofErr w:type="spellEnd"/>
       <w:r>
         <w:rPr>
           <w:lang w:val="es-ES"/>
@@ -300,7 +365,7 @@
       <w:hyperlink r:id="rId10">
         <w:r>
           <w:rPr>
-            <w:rStyle w:val="Hyperlink"/>
+            <w:rStyle w:val="Hipervnculo"/>
             <w:lang w:val="es-ES"/>
           </w:rPr>
           <w:t>https://tinyurl.com/yyf7mjr9</w:t>
@@ -309,7 +374,7 @@
     </w:p>
     <w:p>
       <w:pPr>
-        <w:pStyle w:val="Heading2"/>
+        <w:pStyle w:val="Ttulo2"/>
         <w:rPr>
           <w:lang w:val="es-ES"/>
         </w:rPr>
@@ -319,11 +384,13 @@
     </w:p>
     <w:p>
       <w:pPr>
-        <w:pStyle w:val="Heading2"/>
-      </w:pPr>
+        <w:pStyle w:val="Ttulo2"/>
+      </w:pPr>
+      <w:proofErr w:type="spellStart"/>
       <w:r>
         <w:t>Objetivos</w:t>
       </w:r>
+      <w:proofErr w:type="spellEnd"/>
     </w:p>
     <w:p>
       <w:pPr>
@@ -388,13 +455,13 @@
           <w:noProof/>
         </w:rPr>
         <w:pict w14:anchorId="75EE9D9A">
-          <v:rect id="_x0000_i1031" alt="" style="width:468pt;height:.05pt;mso-width-percent:0;mso-height-percent:0;mso-width-percent:0;mso-height-percent:0" o:hralign="center" o:hrstd="t" o:hr="t"/>
+          <v:rect id="_x0000_i1025" alt="" style="width:468pt;height:.05pt;mso-width-percent:0;mso-height-percent:0;mso-width-percent:0;mso-height-percent:0" o:hralign="center" o:hrstd="t" o:hr="t"/>
         </w:pict>
       </w:r>
     </w:p>
     <w:p>
       <w:pPr>
-        <w:pStyle w:val="Heading2"/>
+        <w:pStyle w:val="Ttulo2"/>
         <w:rPr>
           <w:lang w:val="es-ES"/>
         </w:rPr>
@@ -410,7 +477,7 @@
     </w:p>
     <w:p>
       <w:pPr>
-        <w:pStyle w:val="Heading3"/>
+        <w:pStyle w:val="Ttulo3"/>
         <w:rPr>
           <w:lang w:val="es-ES"/>
         </w:rPr>
@@ -486,13 +553,13 @@
           <w:noProof/>
         </w:rPr>
         <w:pict w14:anchorId="5352E89A">
-          <v:rect id="_x0000_i1030" alt="" style="width:468pt;height:.05pt;mso-width-percent:0;mso-height-percent:0;mso-width-percent:0;mso-height-percent:0" o:hralign="center" o:hrstd="t" o:hr="t"/>
+          <v:rect id="_x0000_i1026" alt="" style="width:468pt;height:.05pt;mso-width-percent:0;mso-height-percent:0;mso-width-percent:0;mso-height-percent:0" o:hralign="center" o:hrstd="t" o:hr="t"/>
         </w:pict>
       </w:r>
     </w:p>
     <w:p>
       <w:pPr>
-        <w:pStyle w:val="Heading3"/>
+        <w:pStyle w:val="Ttulo3"/>
         <w:rPr>
           <w:lang w:val="es-ES"/>
         </w:rPr>
@@ -531,7 +598,49 @@
         <w:rPr>
           <w:lang w:val="es-ES"/>
         </w:rPr>
-        <w:t>Discusión en clase con base Michael O’Rourke &amp; Stephen Crowley (2020) y Marisa Rinkus &amp; Stephanie Vasko (2020)</w:t>
+        <w:t xml:space="preserve">Discusión en clase con base Michael </w:t>
+      </w:r>
+      <w:proofErr w:type="spellStart"/>
+      <w:r>
+        <w:rPr>
+          <w:lang w:val="es-ES"/>
+        </w:rPr>
+        <w:t>O’Rourke</w:t>
+      </w:r>
+      <w:proofErr w:type="spellEnd"/>
+      <w:r>
+        <w:rPr>
+          <w:lang w:val="es-ES"/>
+        </w:rPr>
+        <w:t xml:space="preserve"> &amp; Stephen Crowley (2020) y Marisa </w:t>
+      </w:r>
+      <w:proofErr w:type="spellStart"/>
+      <w:r>
+        <w:rPr>
+          <w:lang w:val="es-ES"/>
+        </w:rPr>
+        <w:t>Rinkus</w:t>
+      </w:r>
+      <w:proofErr w:type="spellEnd"/>
+      <w:r>
+        <w:rPr>
+          <w:lang w:val="es-ES"/>
+        </w:rPr>
+        <w:t xml:space="preserve"> &amp; Stephanie </w:t>
+      </w:r>
+      <w:proofErr w:type="spellStart"/>
+      <w:r>
+        <w:rPr>
+          <w:lang w:val="es-ES"/>
+        </w:rPr>
+        <w:t>Vasko</w:t>
+      </w:r>
+      <w:proofErr w:type="spellEnd"/>
+      <w:r>
+        <w:rPr>
+          <w:lang w:val="es-ES"/>
+        </w:rPr>
+        <w:t xml:space="preserve"> (2020)</w:t>
       </w:r>
     </w:p>
     <w:p>
@@ -568,13 +677,13 @@
           <w:noProof/>
         </w:rPr>
         <w:pict w14:anchorId="0558F69C">
-          <v:rect id="_x0000_i1029" alt="" style="width:468pt;height:.05pt;mso-width-percent:0;mso-height-percent:0;mso-width-percent:0;mso-height-percent:0" o:hralign="center" o:hrstd="t" o:hr="t"/>
+          <v:rect id="_x0000_i1027" alt="" style="width:468pt;height:.05pt;mso-width-percent:0;mso-height-percent:0;mso-width-percent:0;mso-height-percent:0" o:hralign="center" o:hrstd="t" o:hr="t"/>
         </w:pict>
       </w:r>
     </w:p>
     <w:p>
       <w:pPr>
-        <w:pStyle w:val="Heading3"/>
+        <w:pStyle w:val="Ttulo3"/>
         <w:rPr>
           <w:lang w:val="es-ES"/>
         </w:rPr>
@@ -613,7 +722,35 @@
         <w:rPr>
           <w:lang w:val="es-ES"/>
         </w:rPr>
-        <w:t>Presentación y discusión con base en Wolfagan Krohn (2017)</w:t>
+        <w:t xml:space="preserve">Presentación y discusión con base en </w:t>
+      </w:r>
+      <w:proofErr w:type="spellStart"/>
+      <w:r>
+        <w:rPr>
+          <w:lang w:val="es-ES"/>
+        </w:rPr>
+        <w:t>Wolfagan</w:t>
+      </w:r>
+      <w:proofErr w:type="spellEnd"/>
+      <w:r>
+        <w:rPr>
+          <w:lang w:val="es-ES"/>
+        </w:rPr>
+        <w:t xml:space="preserve"> </w:t>
+      </w:r>
+      <w:proofErr w:type="spellStart"/>
+      <w:r>
+        <w:rPr>
+          <w:lang w:val="es-ES"/>
+        </w:rPr>
+        <w:t>Krohn</w:t>
+      </w:r>
+      <w:proofErr w:type="spellEnd"/>
+      <w:r>
+        <w:rPr>
+          <w:lang w:val="es-ES"/>
+        </w:rPr>
+        <w:t xml:space="preserve"> (2017)</w:t>
       </w:r>
     </w:p>
     <w:p>
@@ -656,7 +793,7 @@
     </w:p>
     <w:p>
       <w:pPr>
-        <w:pStyle w:val="Heading3"/>
+        <w:pStyle w:val="Ttulo3"/>
         <w:rPr>
           <w:lang w:val="es-ES"/>
         </w:rPr>
@@ -695,7 +832,35 @@
         <w:rPr>
           <w:lang w:val="es-ES"/>
         </w:rPr>
-        <w:t>La disciplinariedad con base en Richard Frodeman (2013) Cap 2</w:t>
+        <w:t xml:space="preserve">La disciplinariedad con base en Richard </w:t>
+      </w:r>
+      <w:proofErr w:type="spellStart"/>
+      <w:r>
+        <w:rPr>
+          <w:lang w:val="es-ES"/>
+        </w:rPr>
+        <w:t>Frodeman</w:t>
+      </w:r>
+      <w:proofErr w:type="spellEnd"/>
+      <w:r>
+        <w:rPr>
+          <w:lang w:val="es-ES"/>
+        </w:rPr>
+        <w:t xml:space="preserve"> (2013) </w:t>
+      </w:r>
+      <w:proofErr w:type="spellStart"/>
+      <w:r>
+        <w:rPr>
+          <w:lang w:val="es-ES"/>
+        </w:rPr>
+        <w:t>Cap</w:t>
+      </w:r>
+      <w:proofErr w:type="spellEnd"/>
+      <w:r>
+        <w:rPr>
+          <w:lang w:val="es-ES"/>
+        </w:rPr>
+        <w:t xml:space="preserve"> 2</w:t>
       </w:r>
     </w:p>
     <w:p>
@@ -732,7 +897,7 @@
           <w:noProof/>
         </w:rPr>
         <w:pict w14:anchorId="50476DA4">
-          <v:rect id="_x0000_i1027" alt="" style="width:468pt;height:.05pt;mso-width-percent:0;mso-height-percent:0;mso-width-percent:0;mso-height-percent:0" o:hralign="center" o:hrstd="t" o:hr="t"/>
+          <v:rect id="_x0000_i1029" alt="" style="width:468pt;height:.05pt;mso-width-percent:0;mso-height-percent:0;mso-width-percent:0;mso-height-percent:0" o:hralign="center" o:hrstd="t" o:hr="t"/>
         </w:pict>
       </w:r>
       <w:bookmarkStart w:id="7" w:name="semana-5"/>
@@ -740,7 +905,7 @@
     </w:p>
     <w:p>
       <w:pPr>
-        <w:pStyle w:val="Heading3"/>
+        <w:pStyle w:val="Ttulo3"/>
         <w:rPr>
           <w:lang w:val="es-ES"/>
         </w:rPr>
@@ -778,7 +943,35 @@
         <w:rPr>
           <w:lang w:val="es-ES"/>
         </w:rPr>
-        <w:t>La interdisciplinariedad con base en Richard Frodeman (2013) Cap 3</w:t>
+        <w:t xml:space="preserve">La interdisciplinariedad con base en Richard </w:t>
+      </w:r>
+      <w:proofErr w:type="spellStart"/>
+      <w:r>
+        <w:rPr>
+          <w:lang w:val="es-ES"/>
+        </w:rPr>
+        <w:t>Frodeman</w:t>
+      </w:r>
+      <w:proofErr w:type="spellEnd"/>
+      <w:r>
+        <w:rPr>
+          <w:lang w:val="es-ES"/>
+        </w:rPr>
+        <w:t xml:space="preserve"> (2013) </w:t>
+      </w:r>
+      <w:proofErr w:type="spellStart"/>
+      <w:r>
+        <w:rPr>
+          <w:lang w:val="es-ES"/>
+        </w:rPr>
+        <w:t>Cap</w:t>
+      </w:r>
+      <w:proofErr w:type="spellEnd"/>
+      <w:r>
+        <w:rPr>
+          <w:lang w:val="es-ES"/>
+        </w:rPr>
+        <w:t xml:space="preserve"> 3</w:t>
       </w:r>
     </w:p>
     <w:p>
@@ -815,13 +1008,13 @@
           <w:noProof/>
         </w:rPr>
         <w:pict w14:anchorId="1E53F2D2">
-          <v:rect id="_x0000_i1026" alt="" style="width:468pt;height:.05pt;mso-width-percent:0;mso-height-percent:0;mso-width-percent:0;mso-height-percent:0" o:hralign="center" o:hrstd="t" o:hr="t"/>
+          <v:rect id="_x0000_i1030" alt="" style="width:468pt;height:.05pt;mso-width-percent:0;mso-height-percent:0;mso-width-percent:0;mso-height-percent:0" o:hralign="center" o:hrstd="t" o:hr="t"/>
         </w:pict>
       </w:r>
     </w:p>
     <w:p>
       <w:pPr>
-        <w:pStyle w:val="Heading3"/>
+        <w:pStyle w:val="Ttulo3"/>
         <w:rPr>
           <w:lang w:val="es-ES"/>
         </w:rPr>
@@ -860,7 +1053,49 @@
         <w:rPr>
           <w:lang w:val="es-ES"/>
         </w:rPr>
-        <w:t>Revisión de la discusión con base Michael O’Rourke &amp; Stephen Crowley (2020) y Marisa Rinkus &amp; Stephanie Vasko (2020)</w:t>
+        <w:t xml:space="preserve">Revisión de la discusión con base Michael </w:t>
+      </w:r>
+      <w:proofErr w:type="spellStart"/>
+      <w:r>
+        <w:rPr>
+          <w:lang w:val="es-ES"/>
+        </w:rPr>
+        <w:t>O’Rourke</w:t>
+      </w:r>
+      <w:proofErr w:type="spellEnd"/>
+      <w:r>
+        <w:rPr>
+          <w:lang w:val="es-ES"/>
+        </w:rPr>
+        <w:t xml:space="preserve"> &amp; Stephen Crowley (2020) y Marisa </w:t>
+      </w:r>
+      <w:proofErr w:type="spellStart"/>
+      <w:r>
+        <w:rPr>
+          <w:lang w:val="es-ES"/>
+        </w:rPr>
+        <w:t>Rinkus</w:t>
+      </w:r>
+      <w:proofErr w:type="spellEnd"/>
+      <w:r>
+        <w:rPr>
+          <w:lang w:val="es-ES"/>
+        </w:rPr>
+        <w:t xml:space="preserve"> &amp; Stephanie </w:t>
+      </w:r>
+      <w:proofErr w:type="spellStart"/>
+      <w:r>
+        <w:rPr>
+          <w:lang w:val="es-ES"/>
+        </w:rPr>
+        <w:t>Vasko</w:t>
+      </w:r>
+      <w:proofErr w:type="spellEnd"/>
+      <w:r>
+        <w:rPr>
+          <w:lang w:val="es-ES"/>
+        </w:rPr>
+        <w:t xml:space="preserve"> (2020)</w:t>
       </w:r>
     </w:p>
     <w:p>
@@ -893,7 +1128,7 @@
     </w:p>
     <w:p>
       <w:pPr>
-        <w:pStyle w:val="BodyText"/>
+        <w:pStyle w:val="Textoindependiente"/>
         <w:rPr>
           <w:lang w:val="es-ES"/>
         </w:rPr>
@@ -903,13 +1138,13 @@
           <w:noProof/>
         </w:rPr>
         <w:pict w14:anchorId="46E320E4">
-          <v:rect id="_x0000_i1025" alt="" style="width:468pt;height:.05pt;mso-width-percent:0;mso-height-percent:0;mso-width-percent:0;mso-height-percent:0" o:hralign="center" o:hrstd="t" o:hr="t"/>
+          <v:rect id="_x0000_i1031" alt="" style="width:468pt;height:.05pt;mso-width-percent:0;mso-height-percent:0;mso-width-percent:0;mso-height-percent:0" o:hralign="center" o:hrstd="t" o:hr="t"/>
         </w:pict>
       </w:r>
     </w:p>
     <w:p>
       <w:pPr>
-        <w:pStyle w:val="Heading2"/>
+        <w:pStyle w:val="Ttulo2"/>
         <w:rPr>
           <w:lang w:val="es-ES"/>
         </w:rPr>
@@ -925,7 +1160,7 @@
     </w:p>
     <w:p>
       <w:pPr>
-        <w:pStyle w:val="Heading4"/>
+        <w:pStyle w:val="Ttulo4"/>
         <w:rPr>
           <w:lang w:val="es-ES"/>
         </w:rPr>
@@ -941,47 +1176,12 @@
     </w:p>
     <w:p>
       <w:pPr>
-        <w:pStyle w:val="FirstParagraph"/>
-        <w:rPr>
-          <w:lang w:val="es-ES"/>
-        </w:rPr>
-      </w:pPr>
-      <w:r>
-        <w:rPr>
-          <w:lang w:val="es-ES"/>
-        </w:rPr>
-        <w:t xml:space="preserve">Después de la segunda semana de </w:t>
-      </w:r>
-      <w:r>
-        <w:rPr>
-          <w:i/>
-          <w:lang w:val="es-ES"/>
-        </w:rPr>
-        <w:t>Introducción a la Sagrada Escritura</w:t>
-      </w:r>
-      <w:r>
-        <w:rPr>
-          <w:lang w:val="es-ES"/>
-        </w:rPr>
-        <w:t xml:space="preserve"> deberán tomar uno de los textos de la bibliografía sobre interdisciplinariedad y relacionar ese tipo de consideraciones con el estudio de una cuesti</w:t>
-      </w:r>
-      <w:r>
-        <w:rPr>
-          <w:lang w:val="es-ES"/>
-        </w:rPr>
-        <w:t>ó</w:t>
-      </w:r>
-      <w:r>
-        <w:rPr>
-          <w:lang w:val="es-ES"/>
-        </w:rPr>
-        <w:t>n de fe, ciencia y cultura.</w:t>
-      </w:r>
-    </w:p>
-    <w:p>
-      <w:pPr>
-        <w:pStyle w:val="Heading4"/>
-        <w:rPr>
+        <w:pStyle w:val="Ttulo4"/>
+        <w:rPr>
+          <w:rFonts w:asciiTheme="minorHAnsi" w:eastAsiaTheme="minorHAnsi" w:hAnsiTheme="minorHAnsi" w:cstheme="minorBidi"/>
+          <w:b w:val="0"/>
+          <w:bCs w:val="0"/>
+          <w:color w:val="auto"/>
           <w:lang w:val="es-ES"/>
         </w:rPr>
       </w:pPr>
@@ -989,29 +1189,107 @@
       <w:bookmarkEnd w:id="11"/>
       <w:r>
         <w:rPr>
+          <w:rFonts w:asciiTheme="minorHAnsi" w:eastAsiaTheme="minorHAnsi" w:hAnsiTheme="minorHAnsi" w:cstheme="minorBidi"/>
+          <w:b w:val="0"/>
+          <w:bCs w:val="0"/>
+          <w:color w:val="auto"/>
+          <w:lang w:val="es-ES"/>
+        </w:rPr>
+        <w:t>El</w:t>
+      </w:r>
+      <w:r>
+        <w:rPr>
+          <w:rFonts w:asciiTheme="minorHAnsi" w:eastAsiaTheme="minorHAnsi" w:hAnsiTheme="minorHAnsi" w:cstheme="minorBidi"/>
+          <w:color w:val="auto"/>
+          <w:lang w:val="es-ES"/>
+        </w:rPr>
+        <w:t xml:space="preserve"> 2 de </w:t>
+      </w:r>
+      <w:r>
+        <w:rPr>
+          <w:rFonts w:asciiTheme="minorHAnsi" w:eastAsiaTheme="minorHAnsi" w:hAnsiTheme="minorHAnsi" w:cstheme="minorBidi"/>
+          <w:color w:val="auto"/>
+          <w:lang w:val="es-ES"/>
+        </w:rPr>
+        <w:t>marzo</w:t>
+      </w:r>
+      <w:r>
+        <w:rPr>
+          <w:rFonts w:asciiTheme="minorHAnsi" w:eastAsiaTheme="minorHAnsi" w:hAnsiTheme="minorHAnsi" w:cstheme="minorBidi"/>
+          <w:b w:val="0"/>
+          <w:bCs w:val="0"/>
+          <w:color w:val="auto"/>
+          <w:lang w:val="es-ES"/>
+        </w:rPr>
+        <w:t xml:space="preserve"> deberán entregar un escrito en donde tomen uno de los textos de la bibliografía sobre interdisciplinariedad y relacionen ese tipo de consideraciones con el estudio de una cuesti</w:t>
+      </w:r>
+      <w:r>
+        <w:rPr>
+          <w:rFonts w:asciiTheme="minorHAnsi" w:eastAsiaTheme="minorHAnsi" w:hAnsiTheme="minorHAnsi" w:cstheme="minorBidi"/>
+          <w:b w:val="0"/>
+          <w:bCs w:val="0"/>
+          <w:color w:val="auto"/>
+          <w:lang w:val="es-ES"/>
+        </w:rPr>
+        <w:t>ó</w:t>
+      </w:r>
+      <w:r>
+        <w:rPr>
+          <w:rFonts w:asciiTheme="minorHAnsi" w:eastAsiaTheme="minorHAnsi" w:hAnsiTheme="minorHAnsi" w:cstheme="minorBidi"/>
+          <w:b w:val="0"/>
+          <w:bCs w:val="0"/>
+          <w:color w:val="auto"/>
+          <w:lang w:val="es-ES"/>
+        </w:rPr>
+        <w:t xml:space="preserve">n de fe, ciencia y cultura. </w:t>
+      </w:r>
+    </w:p>
+    <w:p>
+      <w:pPr>
+        <w:pStyle w:val="Ttulo4"/>
+        <w:rPr>
+          <w:rFonts w:asciiTheme="minorHAnsi" w:eastAsiaTheme="minorHAnsi" w:hAnsiTheme="minorHAnsi" w:cstheme="minorBidi"/>
+          <w:b w:val="0"/>
+          <w:bCs w:val="0"/>
+          <w:color w:val="auto"/>
+          <w:lang w:val="es-ES"/>
+        </w:rPr>
+      </w:pPr>
+      <w:r>
+        <w:rPr>
+          <w:rFonts w:asciiTheme="minorHAnsi" w:eastAsiaTheme="minorHAnsi" w:hAnsiTheme="minorHAnsi" w:cstheme="minorBidi"/>
+          <w:b w:val="0"/>
+          <w:bCs w:val="0"/>
+          <w:color w:val="auto"/>
+          <w:lang w:val="es-ES"/>
+        </w:rPr>
+        <w:t>Se evaluarán dos aspectos: la presentación apropiada de la pregunta general por la relación entre disciplinas y la forma en que se establece la relación con alguna cuestión Teológica.</w:t>
+      </w:r>
+    </w:p>
+    <w:p>
+      <w:pPr>
+        <w:pStyle w:val="Ttulo4"/>
+        <w:rPr>
+          <w:lang w:val="es-ES"/>
+        </w:rPr>
+      </w:pPr>
+      <w:proofErr w:type="gramStart"/>
+      <w:r>
+        <w:rPr>
           <w:lang w:val="es-ES"/>
         </w:rPr>
         <w:t>Participación activa</w:t>
       </w:r>
-    </w:p>
-    <w:p>
-      <w:pPr>
-        <w:pStyle w:val="FirstParagraph"/>
-        <w:rPr>
-          <w:lang w:val="es-ES"/>
-        </w:rPr>
-      </w:pPr>
-      <w:r>
-        <w:rPr>
-          <w:lang w:val="es-ES"/>
-        </w:rPr>
-        <w:t>El diálogo es esencial para el desarrollo de la materia pues será gracias a éste que podremos ver en acción los retos que presenta la integración de diferentes perspectivas.Habrá tres actividades en las que tendrán que participar, ofreciendo su punto de vista de manera argumentada y dialogando con las opiniones de sus compañeros.</w:t>
-      </w:r>
-    </w:p>
-    <w:p>
-      <w:pPr>
-        <w:pStyle w:val="Heading4"/>
-        <w:rPr>
+      <w:proofErr w:type="gramEnd"/>
+    </w:p>
+    <w:p>
+      <w:pPr>
+        <w:pStyle w:val="Ttulo4"/>
+        <w:rPr>
+          <w:rFonts w:asciiTheme="minorHAnsi" w:eastAsiaTheme="minorHAnsi" w:hAnsiTheme="minorHAnsi" w:cstheme="minorBidi"/>
+          <w:b w:val="0"/>
+          <w:bCs w:val="0"/>
+          <w:color w:val="auto"/>
           <w:lang w:val="es-ES"/>
         </w:rPr>
       </w:pPr>
@@ -1019,6 +1297,46 @@
       <w:bookmarkEnd w:id="12"/>
       <w:r>
         <w:rPr>
+          <w:rFonts w:asciiTheme="minorHAnsi" w:eastAsiaTheme="minorHAnsi" w:hAnsiTheme="minorHAnsi" w:cstheme="minorBidi"/>
+          <w:b w:val="0"/>
+          <w:bCs w:val="0"/>
+          <w:color w:val="auto"/>
+          <w:lang w:val="es-ES"/>
+        </w:rPr>
+        <w:t xml:space="preserve">El diálogo es esencial para el desarrollo de la materia pues será gracias a éste que podremos ver en acción los retos que presenta la integración de diferentes perspectivas. </w:t>
+      </w:r>
+    </w:p>
+    <w:p>
+      <w:pPr>
+        <w:pStyle w:val="Ttulo4"/>
+        <w:rPr>
+          <w:rFonts w:asciiTheme="minorHAnsi" w:eastAsiaTheme="minorHAnsi" w:hAnsiTheme="minorHAnsi" w:cstheme="minorBidi"/>
+          <w:b w:val="0"/>
+          <w:bCs w:val="0"/>
+          <w:color w:val="auto"/>
+          <w:lang w:val="es-ES"/>
+        </w:rPr>
+      </w:pPr>
+      <w:r>
+        <w:rPr>
+          <w:rFonts w:asciiTheme="minorHAnsi" w:eastAsiaTheme="minorHAnsi" w:hAnsiTheme="minorHAnsi" w:cstheme="minorBidi"/>
+          <w:b w:val="0"/>
+          <w:bCs w:val="0"/>
+          <w:color w:val="auto"/>
+          <w:lang w:val="es-ES"/>
+        </w:rPr>
+        <w:t>Habrá tres actividades en las que tendrán que participar, ofreciendo su punto de vista de manera argumentada y dialogando con las opiniones de sus compañeros. Si se participa en todas, la nota será 5. Si se participa en dos, la nota será de 3.5, si se participa en 1, la nota será de 2.0.</w:t>
+      </w:r>
+    </w:p>
+    <w:p>
+      <w:pPr>
+        <w:pStyle w:val="Ttulo4"/>
+        <w:rPr>
+          <w:lang w:val="es-ES"/>
+        </w:rPr>
+      </w:pPr>
+      <w:r>
+        <w:rPr>
           <w:lang w:val="es-ES"/>
         </w:rPr>
         <w:t>Ensayo</w:t>
@@ -1037,42 +1355,149 @@
         </w:rPr>
         <w:t>Extensión: entre 1000 y 2000 palabras.</w:t>
       </w:r>
-    </w:p>
-    <w:p>
-      <w:pPr>
-        <w:pStyle w:val="BodyText"/>
-        <w:rPr>
-          <w:lang w:val="es-ES"/>
-        </w:rPr>
-      </w:pPr>
-      <w:r>
-        <w:rPr>
-          <w:lang w:val="es-ES"/>
-        </w:rPr>
-        <w:t>Se deberán tomar los temas de disciplinariedad e interdisciplininariedad y adptarlos a un ensayo corto en donde se presente una pregunta teológica bien definida y una sólida y precisa caracterización de la metología qu</w:t>
-      </w:r>
-      <w:r>
-        <w:rPr>
-          <w:lang w:val="es-ES"/>
-        </w:rPr>
-        <w:t>e</w:t>
-      </w:r>
-      <w:r>
-        <w:rPr>
-          <w:lang w:val="es-ES"/>
-        </w:rPr>
-        <w:t xml:space="preserve"> emplearían para responderla.</w:t>
-      </w:r>
-    </w:p>
-    <w:p>
-      <w:pPr>
-        <w:pStyle w:val="Heading4"/>
-        <w:rPr>
-          <w:lang w:val="es-ES"/>
-        </w:rPr>
-      </w:pPr>
       <w:bookmarkStart w:id="13" w:name="incumplimiento"/>
       <w:bookmarkEnd w:id="13"/>
+    </w:p>
+    <w:p>
+      <w:pPr>
+        <w:pStyle w:val="FirstParagraph"/>
+        <w:rPr>
+          <w:lang w:val="es-ES"/>
+        </w:rPr>
+      </w:pPr>
+      <w:r>
+        <w:rPr>
+          <w:lang w:val="es-ES"/>
+        </w:rPr>
+        <w:t xml:space="preserve">El 2 de </w:t>
+      </w:r>
+      <w:r>
+        <w:rPr>
+          <w:b/>
+          <w:bCs/>
+          <w:lang w:val="es-ES"/>
+        </w:rPr>
+        <w:t>m</w:t>
+      </w:r>
+      <w:r>
+        <w:rPr>
+          <w:b/>
+          <w:bCs/>
+          <w:lang w:val="es-ES"/>
+        </w:rPr>
+        <w:t xml:space="preserve">ayo </w:t>
+      </w:r>
+      <w:r>
+        <w:rPr>
+          <w:lang w:val="es-ES"/>
+        </w:rPr>
+        <w:t xml:space="preserve">deberán entregar un ensayo corto en el que tomen los temas de disciplinariedad e </w:t>
+      </w:r>
+      <w:proofErr w:type="spellStart"/>
+      <w:r>
+        <w:rPr>
+          <w:lang w:val="es-ES"/>
+        </w:rPr>
+        <w:t>interdisciplininariedad</w:t>
+      </w:r>
+      <w:proofErr w:type="spellEnd"/>
+      <w:r>
+        <w:rPr>
+          <w:lang w:val="es-ES"/>
+        </w:rPr>
+        <w:t xml:space="preserve"> y presenten una pregunta teológica bien definida y una sólida y precisa caracterización de la meto</w:t>
+      </w:r>
+      <w:r>
+        <w:rPr>
+          <w:b/>
+          <w:bCs/>
+          <w:lang w:val="es-ES"/>
+        </w:rPr>
+        <w:t>do</w:t>
+      </w:r>
+      <w:r>
+        <w:rPr>
+          <w:lang w:val="es-ES"/>
+        </w:rPr>
+        <w:t xml:space="preserve">logía </w:t>
+      </w:r>
+      <w:proofErr w:type="spellStart"/>
+      <w:r>
+        <w:rPr>
+          <w:lang w:val="es-ES"/>
+        </w:rPr>
+        <w:t>qu</w:t>
+      </w:r>
+      <w:proofErr w:type="spellEnd"/>
+      <w:r>
+        <w:rPr>
+          <w:lang w:val="es-ES"/>
+        </w:rPr>
+        <w:t xml:space="preserve"> emplearían para responderla. (Es una nueva versión de la reseña crítica en donde ahora incorporan todo lo visto en el curso y una investigación propia.)</w:t>
+      </w:r>
+    </w:p>
+    <w:p>
+      <w:pPr>
+        <w:pStyle w:val="Ttulo4"/>
+        <w:rPr>
+          <w:rFonts w:asciiTheme="minorHAnsi" w:eastAsiaTheme="minorHAnsi" w:hAnsiTheme="minorHAnsi" w:cstheme="minorBidi"/>
+          <w:b w:val="0"/>
+          <w:bCs w:val="0"/>
+          <w:color w:val="auto"/>
+          <w:lang w:val="es-ES"/>
+        </w:rPr>
+      </w:pPr>
+      <w:r>
+        <w:rPr>
+          <w:rFonts w:asciiTheme="minorHAnsi" w:eastAsiaTheme="minorHAnsi" w:hAnsiTheme="minorHAnsi" w:cstheme="minorBidi"/>
+          <w:b w:val="0"/>
+          <w:bCs w:val="0"/>
+          <w:color w:val="auto"/>
+          <w:lang w:val="es-ES"/>
+        </w:rPr>
+        <w:lastRenderedPageBreak/>
+        <w:t>Se evaluarán dos aspectos: la presentación apropiada de la pregunta general por la relación entre disciplinas y la forma en que se establece la relación con alguna cuestión Teológica.</w:t>
+      </w:r>
+    </w:p>
+    <w:p>
+      <w:pPr>
+        <w:pStyle w:val="Ttulo4"/>
+        <w:rPr>
+          <w:rFonts w:asciiTheme="minorHAnsi" w:eastAsiaTheme="minorHAnsi" w:hAnsiTheme="minorHAnsi" w:cstheme="minorBidi"/>
+          <w:b w:val="0"/>
+          <w:bCs w:val="0"/>
+          <w:color w:val="auto"/>
+          <w:lang w:val="es-ES"/>
+        </w:rPr>
+      </w:pPr>
+      <w:r>
+        <w:rPr>
+          <w:rFonts w:asciiTheme="minorHAnsi" w:eastAsiaTheme="minorHAnsi" w:hAnsiTheme="minorHAnsi" w:cstheme="minorBidi"/>
+          <w:b w:val="0"/>
+          <w:bCs w:val="0"/>
+          <w:color w:val="auto"/>
+          <w:lang w:val="es-ES"/>
+        </w:rPr>
+        <w:t xml:space="preserve"> </w:t>
+      </w:r>
+    </w:p>
+    <w:p>
+      <w:pPr>
+        <w:pStyle w:val="Ttulo4"/>
+        <w:rPr>
+          <w:lang w:val="es-ES"/>
+        </w:rPr>
+      </w:pPr>
+      <w:r>
+        <w:rPr>
+          <w:rFonts w:asciiTheme="minorHAnsi" w:eastAsiaTheme="minorHAnsi" w:hAnsiTheme="minorHAnsi" w:cstheme="minorBidi"/>
+          <w:b w:val="0"/>
+          <w:bCs w:val="0"/>
+          <w:color w:val="auto"/>
+          <w:lang w:val="es-ES"/>
+        </w:rPr>
+        <w:t xml:space="preserve"> </w:t>
+      </w:r>
       <w:r>
         <w:rPr>
           <w:lang w:val="es-ES"/>
@@ -1084,7 +1509,7 @@
       <w:pPr>
         <w:rPr>
           <w:rFonts w:ascii="Times New Roman" w:eastAsia="Times New Roman" w:hAnsi="Times New Roman" w:cs="Times New Roman"/>
-          <w:lang w:val="en-CO"/>
+          <w:lang/>
         </w:rPr>
       </w:pPr>
       <w:r>
@@ -1094,7 +1519,7 @@
           <w:sz w:val="22"/>
           <w:szCs w:val="22"/>
           <w:shd w:val="clear" w:color="auto" w:fill="FFFFFF"/>
-          <w:lang w:val="en-CO"/>
+          <w:lang/>
         </w:rPr>
         <w:t>♫</w:t>
       </w:r>
@@ -1123,7 +1548,7 @@
           <w:sz w:val="22"/>
           <w:szCs w:val="22"/>
           <w:shd w:val="clear" w:color="auto" w:fill="FFFFFF"/>
-          <w:lang w:val="en-CO"/>
+          <w:lang/>
         </w:rPr>
         <w:t>♫</w:t>
       </w:r>
@@ -1142,8 +1567,23 @@
         <w:rPr>
           <w:lang w:val="es-ES"/>
         </w:rPr>
-        <w:t xml:space="preserve"> Por eso, si por alguna razón no pueden cumplir con las fechas exigidas para los trabajos, es importante avisar al profesor con tiempo. Hablemos. No me tienen que contar todos los detalles de sus problemas pero es importante que si se encuentran en una situación en la que ven que no pueden cumplir con los requerimientos del seminario me avisen con la mayor anticipación posible y encontremos un plan para solventar el problema en lo que respecta a la clase. Insisto: hablemos, no se pierdan </w:t>
-      </w:r>
+        <w:t xml:space="preserve"> Por eso, si por alguna razón no pueden cumplir con las fechas exigidas para los trabajos, es importante avisar al profesor con tiempo. Hablemos. No me tienen que contar todos los detalles de sus </w:t>
+      </w:r>
+      <w:proofErr w:type="gramStart"/>
+      <w:r>
+        <w:rPr>
+          <w:lang w:val="es-ES"/>
+        </w:rPr>
+        <w:t>problemas</w:t>
+      </w:r>
+      <w:proofErr w:type="gramEnd"/>
+      <w:r>
+        <w:rPr>
+          <w:lang w:val="es-ES"/>
+        </w:rPr>
+        <w:t xml:space="preserve"> pero es importante que si se encuentran en una situación en la que ven que no pueden cumplir con los requerimientos del seminario me avisen con la mayor anticipación posible y encontremos un plan para solventar el problema en lo que respecta a la clase. Insisto: hablemos, no se pierdan </w:t>
+      </w:r>
+      <w:proofErr w:type="gramStart"/>
       <w:r>
         <w:rPr>
           <w:b/>
@@ -1157,10 +1597,11 @@
         </w:rPr>
         <w:t xml:space="preserve"> .</w:t>
       </w:r>
-    </w:p>
-    <w:p>
-      <w:pPr>
-        <w:pStyle w:val="Heading4"/>
+      <w:proofErr w:type="gramEnd"/>
+    </w:p>
+    <w:p>
+      <w:pPr>
+        <w:pStyle w:val="Ttulo4"/>
         <w:rPr>
           <w:lang w:val="es-ES"/>
         </w:rPr>
@@ -1171,7 +1612,6 @@
         <w:rPr>
           <w:lang w:val="es-ES"/>
         </w:rPr>
-        <w:lastRenderedPageBreak/>
         <w:t>Calificación</w:t>
       </w:r>
     </w:p>
@@ -1208,12 +1648,14 @@
           <w:lang w:val="es-ES"/>
         </w:rPr>
       </w:pPr>
+      <w:proofErr w:type="gramStart"/>
       <w:r>
         <w:rPr>
           <w:lang w:val="es-ES"/>
         </w:rPr>
         <w:t>Participación activa</w:t>
       </w:r>
+      <w:proofErr w:type="gramEnd"/>
       <w:r>
         <w:rPr>
           <w:lang w:val="es-ES"/>
@@ -1260,11 +1702,13 @@
     </w:p>
     <w:p>
       <w:pPr>
-        <w:pStyle w:val="Heading2"/>
-      </w:pPr>
+        <w:pStyle w:val="Ttulo2"/>
+      </w:pPr>
+      <w:proofErr w:type="spellStart"/>
       <w:r>
         <w:t>Bibliografía</w:t>
       </w:r>
+      <w:proofErr w:type="spellEnd"/>
     </w:p>
     <w:p>
       <w:pPr>
@@ -1275,12 +1719,28 @@
         </w:numPr>
       </w:pPr>
       <w:r>
-        <w:t xml:space="preserve">O’Rourke, Michael, Troy E. Hall, and Bethany K. Laursen. 2020. “The Power of Dialogue.” In The Toolbox Dialogue Initiative. </w:t>
+        <w:t xml:space="preserve">O’Rourke, Michael, Troy E. Hall, and Bethany K. </w:t>
+      </w:r>
+      <w:proofErr w:type="spellStart"/>
+      <w:r>
+        <w:t>Laursen</w:t>
+      </w:r>
+      <w:proofErr w:type="spellEnd"/>
+      <w:r>
+        <w:t xml:space="preserve">. 2020. “The Power of Dialogue.” In </w:t>
+      </w:r>
+      <w:proofErr w:type="gramStart"/>
+      <w:r>
+        <w:t>The</w:t>
+      </w:r>
+      <w:proofErr w:type="gramEnd"/>
+      <w:r>
+        <w:t xml:space="preserve"> Toolbox Dialogue Initiative. </w:t>
       </w:r>
       <w:hyperlink r:id="rId11">
         <w:r>
           <w:rPr>
-            <w:rStyle w:val="Hyperlink"/>
+            <w:rStyle w:val="Hipervnculo"/>
           </w:rPr>
           <w:t>https://doi.org/10.4324/9780429440014-7</w:t>
         </w:r>
@@ -1297,13 +1757,18 @@
           <w:numId w:val="4"/>
         </w:numPr>
       </w:pPr>
-      <w:r>
-        <w:t xml:space="preserve">Frodeman, Robert. 2013. Sustainable Knowledge: A Theory of Interdisciplinarity. Sustainable Knowledge: A Theory of Interdisciplinarity. </w:t>
+      <w:proofErr w:type="spellStart"/>
+      <w:r>
+        <w:t>Frodeman</w:t>
+      </w:r>
+      <w:proofErr w:type="spellEnd"/>
+      <w:r>
+        <w:t xml:space="preserve">, Robert. 2013. Sustainable Knowledge: A Theory of Interdisciplinarity. Sustainable Knowledge: A Theory of Interdisciplinarity. </w:t>
       </w:r>
       <w:hyperlink r:id="rId12">
         <w:r>
           <w:rPr>
-            <w:rStyle w:val="Hyperlink"/>
+            <w:rStyle w:val="Hipervnculo"/>
           </w:rPr>
           <w:t>https://doi.org/10.1057/9781137303028</w:t>
         </w:r>
@@ -1321,7 +1786,15 @@
         </w:numPr>
       </w:pPr>
       <w:r>
-        <w:t>O’Rourke, Michael, and Stephen Crowley. 2020. “How It Works: The Toolbox Dialogue Method in Practice.” In The Toolbox Dialogue Initiative, 17–36.</w:t>
+        <w:t xml:space="preserve">O’Rourke, Michael, and Stephen Crowley. 2020. “How It Works: The Toolbox Dialogue Method in Practice.” In </w:t>
+      </w:r>
+      <w:proofErr w:type="gramStart"/>
+      <w:r>
+        <w:t>The</w:t>
+      </w:r>
+      <w:proofErr w:type="gramEnd"/>
+      <w:r>
+        <w:t xml:space="preserve"> Toolbox Dialogue Initiative, 17–36.</w:t>
       </w:r>
     </w:p>
     <w:p>
@@ -1332,13 +1805,42 @@
           <w:numId w:val="4"/>
         </w:numPr>
       </w:pPr>
-      <w:r>
-        <w:t xml:space="preserve">Gonnerman, Chad, Graham Hubbs, Bethany K. Laursen, and Anna Malavisi. 2020. “The Power of Philosophy.” In The Toolbox Dialogue Initiative. </w:t>
+      <w:proofErr w:type="spellStart"/>
+      <w:r>
+        <w:t>Gonnerman</w:t>
+      </w:r>
+      <w:proofErr w:type="spellEnd"/>
+      <w:r>
+        <w:t xml:space="preserve">, Chad, Graham Hubbs, Bethany K. </w:t>
+      </w:r>
+      <w:proofErr w:type="spellStart"/>
+      <w:r>
+        <w:t>Laursen</w:t>
+      </w:r>
+      <w:proofErr w:type="spellEnd"/>
+      <w:r>
+        <w:t xml:space="preserve">, and Anna </w:t>
+      </w:r>
+      <w:proofErr w:type="spellStart"/>
+      <w:r>
+        <w:t>Malavisi</w:t>
+      </w:r>
+      <w:proofErr w:type="spellEnd"/>
+      <w:r>
+        <w:t xml:space="preserve">. 2020. “The Power of Philosophy.” In </w:t>
+      </w:r>
+      <w:proofErr w:type="gramStart"/>
+      <w:r>
+        <w:t>The</w:t>
+      </w:r>
+      <w:proofErr w:type="gramEnd"/>
+      <w:r>
+        <w:t xml:space="preserve"> Toolbox Dialogue Initiative. </w:t>
       </w:r>
       <w:hyperlink r:id="rId13">
         <w:r>
           <w:rPr>
-            <w:rStyle w:val="Hyperlink"/>
+            <w:rStyle w:val="Hipervnculo"/>
           </w:rPr>
           <w:t>https://doi.org/10.4324/9780429440014-6</w:t>
         </w:r>
@@ -1356,12 +1858,20 @@
         </w:numPr>
       </w:pPr>
       <w:r>
-        <w:t xml:space="preserve">Hubbs, Graham, Michael O’Rourke, and Steven Heck Orzack, eds. 2020. The Toolbox Dialogue Initiative. The Toolbox Dialogue Initiative. </w:t>
+        <w:t xml:space="preserve">Hubbs, Graham, Michael O’Rourke, and Steven Heck </w:t>
+      </w:r>
+      <w:proofErr w:type="spellStart"/>
+      <w:r>
+        <w:t>Orzack</w:t>
+      </w:r>
+      <w:proofErr w:type="spellEnd"/>
+      <w:r>
+        <w:t xml:space="preserve">, eds. 2020. The Toolbox Dialogue Initiative. The Toolbox Dialogue Initiative. </w:t>
       </w:r>
       <w:hyperlink r:id="rId14">
         <w:r>
           <w:rPr>
-            <w:rStyle w:val="Hyperlink"/>
+            <w:rStyle w:val="Hipervnculo"/>
           </w:rPr>
           <w:t>https://doi.org/10.1201/9780429440014</w:t>
         </w:r>
@@ -1378,13 +1888,34 @@
           <w:numId w:val="4"/>
         </w:numPr>
       </w:pPr>
-      <w:r>
-        <w:t xml:space="preserve">Rinkus, Marisa A., and Stephanie E. Vasko. 2020. “Best Practices for Planning and Running a Toolbox Workshop.” In The Toolbox Dialogue Initiative. </w:t>
+      <w:proofErr w:type="spellStart"/>
+      <w:r>
+        <w:t>Rinkus</w:t>
+      </w:r>
+      <w:proofErr w:type="spellEnd"/>
+      <w:r>
+        <w:t xml:space="preserve">, Marisa A., and Stephanie E. </w:t>
+      </w:r>
+      <w:proofErr w:type="spellStart"/>
+      <w:r>
+        <w:t>Vasko</w:t>
+      </w:r>
+      <w:proofErr w:type="spellEnd"/>
+      <w:r>
+        <w:t xml:space="preserve">. 2020. “Best Practices for Planning and Running a Toolbox Workshop.” In </w:t>
+      </w:r>
+      <w:proofErr w:type="gramStart"/>
+      <w:r>
+        <w:t>The</w:t>
+      </w:r>
+      <w:proofErr w:type="gramEnd"/>
+      <w:r>
+        <w:t xml:space="preserve"> Toolbox Dialogue Initiative. </w:t>
       </w:r>
       <w:hyperlink r:id="rId15">
         <w:r>
           <w:rPr>
-            <w:rStyle w:val="Hyperlink"/>
+            <w:rStyle w:val="Hipervnculo"/>
           </w:rPr>
           <w:t>https://doi.org/10.4324/9780429440014-8</w:t>
         </w:r>
@@ -1401,13 +1932,34 @@
           <w:numId w:val="4"/>
         </w:numPr>
       </w:pPr>
-      <w:r>
-        <w:t xml:space="preserve">Brazal, Agnes M, and Daniel Franklin Pilario. 2008. “Disciplines, Interdisciplinarity and Theology.” Hapág: A Journal of Interdisciplinary Theological Research. </w:t>
+      <w:proofErr w:type="spellStart"/>
+      <w:r>
+        <w:t>Brazal</w:t>
+      </w:r>
+      <w:proofErr w:type="spellEnd"/>
+      <w:r>
+        <w:t xml:space="preserve">, Agnes M, and Daniel Franklin </w:t>
+      </w:r>
+      <w:proofErr w:type="spellStart"/>
+      <w:r>
+        <w:t>Pilario</w:t>
+      </w:r>
+      <w:proofErr w:type="spellEnd"/>
+      <w:r>
+        <w:t xml:space="preserve">. 2008. “Disciplines, Interdisciplinarity and Theology.” </w:t>
+      </w:r>
+      <w:proofErr w:type="spellStart"/>
+      <w:r>
+        <w:t>Hapág</w:t>
+      </w:r>
+      <w:proofErr w:type="spellEnd"/>
+      <w:r>
+        <w:t xml:space="preserve">: A Journal of Interdisciplinary Theological Research. </w:t>
       </w:r>
       <w:hyperlink r:id="rId16">
         <w:r>
           <w:rPr>
-            <w:rStyle w:val="Hyperlink"/>
+            <w:rStyle w:val="Hipervnculo"/>
           </w:rPr>
           <w:t>https://doi.org/10.3860/hapag.v4i1.657</w:t>
         </w:r>
@@ -1424,8 +1976,21 @@
           <w:numId w:val="4"/>
         </w:numPr>
       </w:pPr>
-      <w:r>
-        <w:t>Krohn, Wolfgang. 2010. “Interdisciplinary Cases and Disciplinary Knowledge.” In The Oxford Handbook of Interdisciplinarity. Oxford ….</w:t>
+      <w:proofErr w:type="spellStart"/>
+      <w:r>
+        <w:t>Krohn</w:t>
+      </w:r>
+      <w:proofErr w:type="spellEnd"/>
+      <w:r>
+        <w:t xml:space="preserve">, Wolfgang. 2010. “Interdisciplinary Cases and Disciplinary Knowledge.” In </w:t>
+      </w:r>
+      <w:proofErr w:type="gramStart"/>
+      <w:r>
+        <w:t>The</w:t>
+      </w:r>
+      <w:proofErr w:type="gramEnd"/>
+      <w:r>
+        <w:t xml:space="preserve"> Oxford Handbook of Interdisciplinarity. Oxford ….</w:t>
       </w:r>
     </w:p>
     <w:p>
@@ -1436,8 +2001,13 @@
           <w:numId w:val="4"/>
         </w:numPr>
       </w:pPr>
-      <w:r>
-        <w:t>Frodeman, Robert. 2017. The Oxford Handbook of Interdisciplinarity 2nd Ed. Oxford Handbook.</w:t>
+      <w:proofErr w:type="spellStart"/>
+      <w:r>
+        <w:t>Frodeman</w:t>
+      </w:r>
+      <w:proofErr w:type="spellEnd"/>
+      <w:r>
+        <w:t>, Robert. 2017. The Oxford Handbook of Interdisciplinarity 2nd Ed. Oxford Handbook.</w:t>
       </w:r>
     </w:p>
     <w:p>
@@ -1449,12 +2019,13 @@
         </w:numPr>
       </w:pPr>
       <w:r>
+        <w:lastRenderedPageBreak/>
         <w:t xml:space="preserve">Stone, Howard W., and James O. Duke. 2018. How to Think Theologically. </w:t>
       </w:r>
       <w:hyperlink r:id="rId17">
         <w:r>
           <w:rPr>
-            <w:rStyle w:val="Hyperlink"/>
+            <w:rStyle w:val="Hipervnculo"/>
           </w:rPr>
           <w:t>https://doi.org/10.2307/j.ctt22nmb9s</w:t>
         </w:r>
@@ -2265,10 +2836,10 @@
     <w:name w:val="Normal"/>
     <w:qFormat/>
   </w:style>
-  <w:style w:type="paragraph" w:styleId="Heading1">
+  <w:style w:type="paragraph" w:styleId="Ttulo1">
     <w:name w:val="heading 1"/>
     <w:basedOn w:val="Normal"/>
-    <w:next w:val="BodyText"/>
+    <w:next w:val="Textoindependiente"/>
     <w:uiPriority w:val="9"/>
     <w:qFormat/>
     <w:pPr>
@@ -2286,10 +2857,10 @@
       <w:szCs w:val="32"/>
     </w:rPr>
   </w:style>
-  <w:style w:type="paragraph" w:styleId="Heading2">
+  <w:style w:type="paragraph" w:styleId="Ttulo2">
     <w:name w:val="heading 2"/>
     <w:basedOn w:val="Normal"/>
-    <w:next w:val="BodyText"/>
+    <w:next w:val="Textoindependiente"/>
     <w:uiPriority w:val="9"/>
     <w:unhideWhenUsed/>
     <w:qFormat/>
@@ -2308,10 +2879,10 @@
       <w:szCs w:val="32"/>
     </w:rPr>
   </w:style>
-  <w:style w:type="paragraph" w:styleId="Heading3">
+  <w:style w:type="paragraph" w:styleId="Ttulo3">
     <w:name w:val="heading 3"/>
     <w:basedOn w:val="Normal"/>
-    <w:next w:val="BodyText"/>
+    <w:next w:val="Textoindependiente"/>
     <w:uiPriority w:val="9"/>
     <w:unhideWhenUsed/>
     <w:qFormat/>
@@ -2330,10 +2901,10 @@
       <w:szCs w:val="28"/>
     </w:rPr>
   </w:style>
-  <w:style w:type="paragraph" w:styleId="Heading4">
+  <w:style w:type="paragraph" w:styleId="Ttulo4">
     <w:name w:val="heading 4"/>
     <w:basedOn w:val="Normal"/>
-    <w:next w:val="BodyText"/>
+    <w:next w:val="Textoindependiente"/>
     <w:uiPriority w:val="9"/>
     <w:unhideWhenUsed/>
     <w:qFormat/>
@@ -2350,10 +2921,10 @@
       <w:color w:val="4F81BD" w:themeColor="accent1"/>
     </w:rPr>
   </w:style>
-  <w:style w:type="paragraph" w:styleId="Heading5">
+  <w:style w:type="paragraph" w:styleId="Ttulo5">
     <w:name w:val="heading 5"/>
     <w:basedOn w:val="Normal"/>
-    <w:next w:val="BodyText"/>
+    <w:next w:val="Textoindependiente"/>
     <w:uiPriority w:val="9"/>
     <w:unhideWhenUsed/>
     <w:qFormat/>
@@ -2370,10 +2941,10 @@
       <w:color w:val="4F81BD" w:themeColor="accent1"/>
     </w:rPr>
   </w:style>
-  <w:style w:type="paragraph" w:styleId="Heading6">
+  <w:style w:type="paragraph" w:styleId="Ttulo6">
     <w:name w:val="heading 6"/>
     <w:basedOn w:val="Normal"/>
-    <w:next w:val="BodyText"/>
+    <w:next w:val="Textoindependiente"/>
     <w:uiPriority w:val="9"/>
     <w:unhideWhenUsed/>
     <w:qFormat/>
@@ -2388,13 +2959,13 @@
       <w:color w:val="4F81BD" w:themeColor="accent1"/>
     </w:rPr>
   </w:style>
-  <w:style w:type="character" w:default="1" w:styleId="DefaultParagraphFont">
+  <w:style w:type="character" w:default="1" w:styleId="Fuentedeprrafopredeter">
     <w:name w:val="Default Paragraph Font"/>
     <w:uiPriority w:val="1"/>
     <w:semiHidden/>
     <w:unhideWhenUsed/>
   </w:style>
-  <w:style w:type="table" w:default="1" w:styleId="TableNormal">
+  <w:style w:type="table" w:default="1" w:styleId="Tablanormal">
     <w:name w:val="Normal Table"/>
     <w:uiPriority w:val="99"/>
     <w:semiHidden/>
@@ -2409,13 +2980,13 @@
       </w:tblCellMar>
     </w:tblPr>
   </w:style>
-  <w:style w:type="numbering" w:default="1" w:styleId="NoList">
+  <w:style w:type="numbering" w:default="1" w:styleId="Sinlista">
     <w:name w:val="No List"/>
     <w:uiPriority w:val="99"/>
     <w:semiHidden/>
     <w:unhideWhenUsed/>
   </w:style>
-  <w:style w:type="paragraph" w:styleId="BodyText">
+  <w:style w:type="paragraph" w:styleId="Textoindependiente">
     <w:name w:val="Body Text"/>
     <w:basedOn w:val="Normal"/>
     <w:qFormat/>
@@ -2425,22 +2996,22 @@
   </w:style>
   <w:style w:type="paragraph" w:customStyle="1" w:styleId="FirstParagraph">
     <w:name w:val="First Paragraph"/>
-    <w:basedOn w:val="BodyText"/>
-    <w:next w:val="BodyText"/>
+    <w:basedOn w:val="Textoindependiente"/>
+    <w:next w:val="Textoindependiente"/>
     <w:qFormat/>
   </w:style>
   <w:style w:type="paragraph" w:customStyle="1" w:styleId="Compact">
     <w:name w:val="Compact"/>
-    <w:basedOn w:val="BodyText"/>
+    <w:basedOn w:val="Textoindependiente"/>
     <w:qFormat/>
     <w:pPr>
       <w:spacing w:before="36" w:after="36"/>
     </w:pPr>
   </w:style>
-  <w:style w:type="paragraph" w:styleId="Title">
+  <w:style w:type="paragraph" w:styleId="Ttulo">
     <w:name w:val="Title"/>
     <w:basedOn w:val="Normal"/>
-    <w:next w:val="BodyText"/>
+    <w:next w:val="Textoindependiente"/>
     <w:qFormat/>
     <w:pPr>
       <w:keepNext/>
@@ -2457,10 +3028,10 @@
       <w:szCs w:val="36"/>
     </w:rPr>
   </w:style>
-  <w:style w:type="paragraph" w:styleId="Subtitle">
+  <w:style w:type="paragraph" w:styleId="Subttulo">
     <w:name w:val="Subtitle"/>
-    <w:basedOn w:val="Title"/>
-    <w:next w:val="BodyText"/>
+    <w:basedOn w:val="Ttulo"/>
+    <w:next w:val="Textoindependiente"/>
     <w:qFormat/>
     <w:pPr>
       <w:spacing w:before="240"/>
@@ -2472,7 +3043,7 @@
   </w:style>
   <w:style w:type="paragraph" w:customStyle="1" w:styleId="Author">
     <w:name w:val="Author"/>
-    <w:next w:val="BodyText"/>
+    <w:next w:val="Textoindependiente"/>
     <w:qFormat/>
     <w:pPr>
       <w:keepNext/>
@@ -2480,9 +3051,9 @@
       <w:jc w:val="center"/>
     </w:pPr>
   </w:style>
-  <w:style w:type="paragraph" w:styleId="Date">
+  <w:style w:type="paragraph" w:styleId="Fecha">
     <w:name w:val="Date"/>
-    <w:next w:val="BodyText"/>
+    <w:next w:val="Textoindependiente"/>
     <w:qFormat/>
     <w:pPr>
       <w:keepNext/>
@@ -2493,7 +3064,7 @@
   <w:style w:type="paragraph" w:customStyle="1" w:styleId="Abstract">
     <w:name w:val="Abstract"/>
     <w:basedOn w:val="Normal"/>
-    <w:next w:val="BodyText"/>
+    <w:next w:val="Textoindependiente"/>
     <w:qFormat/>
     <w:pPr>
       <w:keepNext/>
@@ -2505,15 +3076,15 @@
       <w:szCs w:val="20"/>
     </w:rPr>
   </w:style>
-  <w:style w:type="paragraph" w:styleId="Bibliography">
+  <w:style w:type="paragraph" w:styleId="Bibliografa">
     <w:name w:val="Bibliography"/>
     <w:basedOn w:val="Normal"/>
     <w:qFormat/>
   </w:style>
-  <w:style w:type="paragraph" w:styleId="BlockText">
+  <w:style w:type="paragraph" w:styleId="Textodebloque">
     <w:name w:val="Block Text"/>
-    <w:basedOn w:val="BodyText"/>
-    <w:next w:val="BodyText"/>
+    <w:basedOn w:val="Textoindependiente"/>
+    <w:next w:val="Textoindependiente"/>
     <w:uiPriority w:val="9"/>
     <w:unhideWhenUsed/>
     <w:qFormat/>
@@ -2527,7 +3098,7 @@
       <w:szCs w:val="20"/>
     </w:rPr>
   </w:style>
-  <w:style w:type="paragraph" w:styleId="FootnoteText">
+  <w:style w:type="paragraph" w:styleId="Textonotapie">
     <w:name w:val="footnote text"/>
     <w:basedOn w:val="Normal"/>
     <w:uiPriority w:val="9"/>
@@ -2551,10 +3122,10 @@
     <w:name w:val="Definition"/>
     <w:basedOn w:val="Normal"/>
   </w:style>
-  <w:style w:type="paragraph" w:styleId="Caption">
+  <w:style w:type="paragraph" w:styleId="Descripcin">
     <w:name w:val="caption"/>
     <w:basedOn w:val="Normal"/>
-    <w:link w:val="CaptionChar"/>
+    <w:link w:val="DescripcinCar"/>
     <w:pPr>
       <w:spacing w:after="120"/>
     </w:pPr>
@@ -2564,14 +3135,14 @@
   </w:style>
   <w:style w:type="paragraph" w:customStyle="1" w:styleId="TableCaption">
     <w:name w:val="Table Caption"/>
-    <w:basedOn w:val="Caption"/>
+    <w:basedOn w:val="Descripcin"/>
     <w:pPr>
       <w:keepNext/>
     </w:pPr>
   </w:style>
   <w:style w:type="paragraph" w:customStyle="1" w:styleId="ImageCaption">
     <w:name w:val="Image Caption"/>
-    <w:basedOn w:val="Caption"/>
+    <w:basedOn w:val="Descripcin"/>
   </w:style>
   <w:style w:type="paragraph" w:customStyle="1" w:styleId="Figure">
     <w:name w:val="Figure"/>
@@ -2584,38 +3155,38 @@
       <w:keepNext/>
     </w:pPr>
   </w:style>
-  <w:style w:type="character" w:customStyle="1" w:styleId="CaptionChar">
-    <w:name w:val="Caption Char"/>
-    <w:basedOn w:val="DefaultParagraphFont"/>
-    <w:link w:val="Caption"/>
+  <w:style w:type="character" w:customStyle="1" w:styleId="DescripcinCar">
+    <w:name w:val="Descripción Car"/>
+    <w:basedOn w:val="Fuentedeprrafopredeter"/>
+    <w:link w:val="Descripcin"/>
   </w:style>
   <w:style w:type="character" w:customStyle="1" w:styleId="VerbatimChar">
     <w:name w:val="Verbatim Char"/>
-    <w:basedOn w:val="CaptionChar"/>
+    <w:basedOn w:val="DescripcinCar"/>
     <w:link w:val="SourceCode"/>
     <w:rPr>
       <w:rFonts w:ascii="Consolas" w:hAnsi="Consolas"/>
       <w:sz w:val="22"/>
     </w:rPr>
   </w:style>
-  <w:style w:type="character" w:styleId="FootnoteReference">
+  <w:style w:type="character" w:styleId="Refdenotaalpie">
     <w:name w:val="footnote reference"/>
-    <w:basedOn w:val="CaptionChar"/>
+    <w:basedOn w:val="DescripcinCar"/>
     <w:rPr>
       <w:vertAlign w:val="superscript"/>
     </w:rPr>
   </w:style>
-  <w:style w:type="character" w:styleId="Hyperlink">
+  <w:style w:type="character" w:styleId="Hipervnculo">
     <w:name w:val="Hyperlink"/>
-    <w:basedOn w:val="CaptionChar"/>
+    <w:basedOn w:val="DescripcinCar"/>
     <w:rPr>
       <w:color w:val="4F81BD" w:themeColor="accent1"/>
     </w:rPr>
   </w:style>
-  <w:style w:type="paragraph" w:styleId="TOCHeading">
+  <w:style w:type="paragraph" w:styleId="TtuloTDC">
     <w:name w:val="TOC Heading"/>
-    <w:basedOn w:val="Heading1"/>
-    <w:next w:val="BodyText"/>
+    <w:basedOn w:val="Ttulo1"/>
+    <w:next w:val="Textoindependiente"/>
     <w:uiPriority w:val="39"/>
     <w:unhideWhenUsed/>
     <w:qFormat/>
